--- a/计算机网络/计网练习题.docx
+++ b/计算机网络/计网练习题.docx
@@ -1573,529 +1573,1703 @@
           <w:sz w:val="28"/>
           <w:szCs w:val="28"/>
         </w:rPr>
-        <w:t>时分</w:t>
-      </w:r>
+        <w:t>时分多路复用</w:t>
+      </w:r>
+      <w:r>
+        <w:rPr>
+          <w:rFonts w:hint="eastAsia"/>
+          <w:b/>
+          <w:bCs/>
+          <w:sz w:val="28"/>
+          <w:szCs w:val="28"/>
+        </w:rPr>
+        <w:t>。</w:t>
+      </w:r>
+    </w:p>
+    <w:p>
+      <w:pPr>
+        <w:rPr>
+          <w:rFonts w:hint="eastAsia"/>
+          <w:b/>
+          <w:bCs/>
+          <w:sz w:val="28"/>
+          <w:szCs w:val="28"/>
+        </w:rPr>
+      </w:pPr>
+      <w:r>
+        <w:rPr>
+          <w:rFonts w:hint="eastAsia"/>
+          <w:b/>
+          <w:bCs/>
+          <w:sz w:val="28"/>
+          <w:szCs w:val="28"/>
+          <w:lang w:val="en-US" w:eastAsia="zh-CN"/>
+        </w:rPr>
+        <w:t>4.</w:t>
+      </w:r>
+      <w:r>
+        <w:rPr>
+          <w:rFonts w:hint="eastAsia"/>
+          <w:b/>
+          <w:bCs/>
+          <w:sz w:val="28"/>
+          <w:szCs w:val="28"/>
+        </w:rPr>
+        <w:t>主要的任务就是确定与传输媒体的接口有关的一些特性，如</w:t>
+      </w:r>
+      <w:r>
+        <w:rPr>
+          <w:rFonts w:hint="eastAsia"/>
+          <w:b/>
+          <w:bCs/>
+          <w:color w:val="FF0000"/>
+          <w:sz w:val="28"/>
+          <w:szCs w:val="28"/>
+        </w:rPr>
+        <w:t>机械特性、电气特性、功能特性</w:t>
+      </w:r>
+      <w:r>
+        <w:rPr>
+          <w:rFonts w:hint="eastAsia"/>
+          <w:b/>
+          <w:bCs/>
+          <w:color w:val="auto"/>
+          <w:sz w:val="28"/>
+          <w:szCs w:val="28"/>
+        </w:rPr>
+        <w:t>和</w:t>
+      </w:r>
+      <w:r>
+        <w:rPr>
+          <w:rFonts w:hint="eastAsia"/>
+          <w:b/>
+          <w:bCs/>
+          <w:color w:val="FF0000"/>
+          <w:sz w:val="28"/>
+          <w:szCs w:val="28"/>
+        </w:rPr>
+        <w:t>过程特性</w:t>
+      </w:r>
+      <w:r>
+        <w:rPr>
+          <w:rFonts w:hint="eastAsia"/>
+          <w:b/>
+          <w:bCs/>
+          <w:sz w:val="28"/>
+          <w:szCs w:val="28"/>
+        </w:rPr>
+        <w:t>。</w:t>
+      </w:r>
+    </w:p>
+    <w:p>
+      <w:pPr>
+        <w:rPr>
+          <w:rFonts w:hint="eastAsia"/>
+          <w:b/>
+          <w:bCs/>
+          <w:sz w:val="28"/>
+          <w:szCs w:val="28"/>
+        </w:rPr>
+      </w:pPr>
+      <w:r>
+        <w:rPr>
+          <w:rFonts w:hint="eastAsia"/>
+          <w:b/>
+          <w:bCs/>
+          <w:sz w:val="28"/>
+          <w:szCs w:val="28"/>
+          <w:lang w:val="en-US" w:eastAsia="zh-CN"/>
+        </w:rPr>
+        <w:t>5.</w:t>
+      </w:r>
+      <w:r>
+        <w:rPr>
+          <w:rFonts w:hint="eastAsia"/>
+          <w:b/>
+          <w:bCs/>
+          <w:sz w:val="28"/>
+          <w:szCs w:val="28"/>
+        </w:rPr>
+        <w:t xml:space="preserve">有两种基本的差错控制编码，即检错码和纠错码，在计算机网络和数据通信中广泛使用的一种检错码为 </w:t>
+      </w:r>
+      <w:r>
+        <w:rPr>
+          <w:rFonts w:hint="eastAsia"/>
+          <w:b/>
+          <w:bCs/>
+          <w:color w:val="FF0000"/>
+          <w:sz w:val="28"/>
+          <w:szCs w:val="28"/>
+        </w:rPr>
+        <w:t>循环冗余检错编码</w:t>
+      </w:r>
+      <w:r>
+        <w:rPr>
+          <w:rFonts w:hint="eastAsia"/>
+          <w:b/>
+          <w:bCs/>
+          <w:sz w:val="28"/>
+          <w:szCs w:val="28"/>
+        </w:rPr>
+        <w:t>。</w:t>
+      </w:r>
+    </w:p>
+    <w:p>
+      <w:pPr>
+        <w:rPr>
+          <w:rFonts w:hint="eastAsia"/>
+          <w:b/>
+          <w:bCs/>
+          <w:sz w:val="28"/>
+          <w:szCs w:val="28"/>
+        </w:rPr>
+      </w:pPr>
+      <w:r>
+        <w:rPr>
+          <w:rFonts w:hint="eastAsia"/>
+          <w:b/>
+          <w:bCs/>
+          <w:sz w:val="28"/>
+          <w:szCs w:val="28"/>
+          <w:lang w:val="en-US" w:eastAsia="zh-CN"/>
+        </w:rPr>
+        <w:t>6.</w:t>
+      </w:r>
+      <w:r>
+        <w:rPr>
+          <w:rFonts w:hint="eastAsia"/>
+          <w:b/>
+          <w:bCs/>
+          <w:sz w:val="28"/>
+          <w:szCs w:val="28"/>
+        </w:rPr>
+        <w:t xml:space="preserve">在数据链路层，数据的传送单位是 </w:t>
+      </w:r>
+      <w:r>
+        <w:rPr>
+          <w:rFonts w:hint="eastAsia"/>
+          <w:b/>
+          <w:bCs/>
+          <w:color w:val="FF0000"/>
+          <w:sz w:val="28"/>
+          <w:szCs w:val="28"/>
+        </w:rPr>
+        <w:t>帧</w:t>
+      </w:r>
+      <w:r>
+        <w:rPr>
+          <w:rFonts w:hint="eastAsia"/>
+          <w:b/>
+          <w:bCs/>
+          <w:sz w:val="28"/>
+          <w:szCs w:val="28"/>
+        </w:rPr>
+        <w:t>。</w:t>
+      </w:r>
+    </w:p>
+    <w:p>
+      <w:pPr>
+        <w:rPr>
+          <w:rFonts w:hint="eastAsia"/>
+          <w:b/>
+          <w:bCs/>
+          <w:sz w:val="28"/>
+          <w:szCs w:val="28"/>
+        </w:rPr>
+      </w:pPr>
+      <w:r>
+        <w:rPr>
+          <w:rFonts w:hint="eastAsia"/>
+          <w:b/>
+          <w:bCs/>
+          <w:sz w:val="28"/>
+          <w:szCs w:val="28"/>
+          <w:lang w:val="en-US" w:eastAsia="zh-CN"/>
+        </w:rPr>
+        <w:t>7.</w:t>
+      </w:r>
+      <w:r>
+        <w:rPr>
+          <w:rFonts w:hint="eastAsia"/>
+          <w:b/>
+          <w:bCs/>
+          <w:sz w:val="28"/>
+          <w:szCs w:val="28"/>
+        </w:rPr>
+        <w:t xml:space="preserve">网桥也称桥接器，它是 </w:t>
+      </w:r>
+      <w:r>
+        <w:rPr>
+          <w:rFonts w:hint="eastAsia"/>
+          <w:b/>
+          <w:bCs/>
+          <w:color w:val="FF0000"/>
+          <w:sz w:val="28"/>
+          <w:szCs w:val="28"/>
+        </w:rPr>
+        <w:t>数据链路层</w:t>
+      </w:r>
+      <w:r>
+        <w:rPr>
+          <w:rFonts w:hint="eastAsia"/>
+          <w:b/>
+          <w:bCs/>
+          <w:sz w:val="28"/>
+          <w:szCs w:val="28"/>
+        </w:rPr>
+        <w:t xml:space="preserve"> 层上局域网之间的互连设备。</w:t>
+      </w:r>
+    </w:p>
+    <w:p>
+      <w:pPr>
+        <w:rPr>
+          <w:rFonts w:hint="eastAsia"/>
+          <w:b/>
+          <w:bCs/>
+          <w:sz w:val="28"/>
+          <w:szCs w:val="28"/>
+        </w:rPr>
+      </w:pPr>
+      <w:r>
+        <w:rPr>
+          <w:rFonts w:hint="eastAsia"/>
+          <w:b/>
+          <w:bCs/>
+          <w:sz w:val="28"/>
+          <w:szCs w:val="28"/>
+          <w:lang w:val="en-US" w:eastAsia="zh-CN"/>
+        </w:rPr>
+        <w:t xml:space="preserve">8. </w:t>
+      </w:r>
+      <w:r>
+        <w:rPr>
+          <w:rFonts w:hint="eastAsia"/>
+          <w:b/>
+          <w:bCs/>
+          <w:color w:val="FF0000"/>
+          <w:sz w:val="28"/>
+          <w:szCs w:val="28"/>
+          <w:lang w:val="en-US" w:eastAsia="zh-CN"/>
+        </w:rPr>
+        <w:t>IPv6</w:t>
+      </w:r>
+      <w:r>
+        <w:rPr>
+          <w:rFonts w:hint="eastAsia"/>
+          <w:b/>
+          <w:bCs/>
+          <w:sz w:val="28"/>
+          <w:szCs w:val="28"/>
+        </w:rPr>
+        <w:t>是解决目前IP地址紧缺的一个好方法。</w:t>
+      </w:r>
+    </w:p>
+    <w:p>
+      <w:pPr>
+        <w:rPr>
+          <w:rFonts w:hint="eastAsia"/>
+          <w:b/>
+          <w:bCs/>
+          <w:sz w:val="28"/>
+          <w:szCs w:val="28"/>
+        </w:rPr>
+      </w:pPr>
+    </w:p>
+    <w:p>
+      <w:pPr>
+        <w:rPr>
+          <w:rFonts w:hint="eastAsia"/>
+          <w:b/>
+          <w:bCs/>
+          <w:sz w:val="28"/>
+          <w:szCs w:val="28"/>
+        </w:rPr>
+      </w:pPr>
+      <w:r>
+        <w:rPr>
+          <w:rFonts w:hint="eastAsia"/>
+          <w:b/>
+          <w:bCs/>
+          <w:sz w:val="28"/>
+          <w:szCs w:val="28"/>
+        </w:rPr>
+        <w:t>第三部分</w:t>
+      </w:r>
+    </w:p>
+    <w:p>
+      <w:pPr>
+        <w:rPr>
+          <w:rFonts w:hint="eastAsia"/>
+          <w:b/>
+          <w:bCs/>
+          <w:sz w:val="28"/>
+          <w:szCs w:val="28"/>
+        </w:rPr>
+      </w:pPr>
+      <w:r>
+        <w:rPr>
+          <w:rFonts w:hint="eastAsia"/>
+          <w:b/>
+          <w:bCs/>
+          <w:sz w:val="28"/>
+          <w:szCs w:val="28"/>
+        </w:rPr>
+        <w:t>单项选择题</w:t>
+      </w:r>
+    </w:p>
+    <w:p>
+      <w:pPr>
+        <w:rPr>
+          <w:rFonts w:hint="eastAsia"/>
+          <w:b/>
+          <w:bCs/>
+          <w:sz w:val="28"/>
+          <w:szCs w:val="28"/>
+        </w:rPr>
+      </w:pPr>
+      <w:r>
+        <w:rPr>
+          <w:rFonts w:hint="eastAsia"/>
+          <w:b/>
+          <w:bCs/>
+          <w:sz w:val="28"/>
+          <w:szCs w:val="28"/>
+          <w:lang w:val="en-US" w:eastAsia="zh-CN"/>
+        </w:rPr>
+        <w:t>1.</w:t>
+      </w:r>
+      <w:r>
+        <w:rPr>
+          <w:rFonts w:hint="eastAsia"/>
+          <w:b/>
+          <w:bCs/>
+          <w:sz w:val="28"/>
+          <w:szCs w:val="28"/>
+        </w:rPr>
+        <w:t>世界上第一个投入运行的分组交换网是（ ）。</w:t>
+      </w:r>
+    </w:p>
+    <w:p>
+      <w:pPr>
+        <w:rPr>
+          <w:rFonts w:hint="eastAsia"/>
+          <w:b/>
+          <w:bCs/>
+          <w:sz w:val="28"/>
+          <w:szCs w:val="28"/>
+        </w:rPr>
+      </w:pPr>
+      <w:r>
+        <w:rPr>
+          <w:rFonts w:hint="eastAsia"/>
+          <w:b/>
+          <w:bCs/>
+          <w:sz w:val="28"/>
+          <w:szCs w:val="28"/>
+        </w:rPr>
+        <w:t>（A）电信网</w:t>
+      </w:r>
+    </w:p>
+    <w:p>
+      <w:pPr>
+        <w:rPr>
+          <w:rFonts w:hint="eastAsia"/>
+          <w:b/>
+          <w:bCs/>
+          <w:sz w:val="28"/>
+          <w:szCs w:val="28"/>
+        </w:rPr>
+      </w:pPr>
+      <w:r>
+        <w:rPr>
+          <w:rFonts w:hint="eastAsia"/>
+          <w:b/>
+          <w:bCs/>
+          <w:sz w:val="28"/>
+          <w:szCs w:val="28"/>
+        </w:rPr>
+        <w:t>（B）以太网</w:t>
+      </w:r>
+    </w:p>
+    <w:p>
+      <w:pPr>
+        <w:rPr>
+          <w:rFonts w:hint="eastAsia"/>
+          <w:b/>
+          <w:bCs/>
+          <w:color w:val="FF0000"/>
+          <w:sz w:val="28"/>
+          <w:szCs w:val="28"/>
+          <w:highlight w:val="none"/>
+        </w:rPr>
+      </w:pPr>
+      <w:r>
+        <w:rPr>
+          <w:rFonts w:hint="eastAsia"/>
+          <w:b/>
+          <w:bCs/>
+          <w:color w:val="FF0000"/>
+          <w:sz w:val="28"/>
+          <w:szCs w:val="28"/>
+          <w:highlight w:val="none"/>
+        </w:rPr>
+        <w:t>（C）ARPANET</w:t>
+      </w:r>
+    </w:p>
+    <w:p>
+      <w:pPr>
+        <w:rPr>
+          <w:rFonts w:hint="eastAsia"/>
+          <w:b/>
+          <w:bCs/>
+          <w:sz w:val="28"/>
+          <w:szCs w:val="28"/>
+        </w:rPr>
+      </w:pPr>
+      <w:r>
+        <w:rPr>
+          <w:rFonts w:hint="eastAsia"/>
+          <w:b/>
+          <w:bCs/>
+          <w:sz w:val="28"/>
+          <w:szCs w:val="28"/>
+        </w:rPr>
+        <w:t>（D）Internet</w:t>
+      </w:r>
+    </w:p>
+    <w:p>
+      <w:pPr>
+        <w:rPr>
+          <w:rFonts w:hint="eastAsia"/>
+          <w:b/>
+          <w:bCs/>
+          <w:sz w:val="28"/>
+          <w:szCs w:val="28"/>
+        </w:rPr>
+      </w:pPr>
+    </w:p>
+    <w:p>
+      <w:pPr>
+        <w:rPr>
+          <w:rFonts w:hint="eastAsia"/>
+          <w:b/>
+          <w:bCs/>
+          <w:sz w:val="28"/>
+          <w:szCs w:val="28"/>
+        </w:rPr>
+      </w:pPr>
+      <w:r>
+        <w:rPr>
+          <w:rFonts w:hint="eastAsia"/>
+          <w:b/>
+          <w:bCs/>
+          <w:sz w:val="28"/>
+          <w:szCs w:val="28"/>
+          <w:lang w:val="en-US" w:eastAsia="zh-CN"/>
+        </w:rPr>
+        <w:t>2.</w:t>
+      </w:r>
+      <w:r>
+        <w:rPr>
+          <w:rFonts w:hint="eastAsia"/>
+          <w:b/>
+          <w:bCs/>
+          <w:sz w:val="28"/>
+          <w:szCs w:val="28"/>
+        </w:rPr>
+        <w:t>协议的关键要素不包括（ ）。</w:t>
+      </w:r>
+    </w:p>
+    <w:p>
+      <w:pPr>
+        <w:rPr>
+          <w:rFonts w:hint="eastAsia"/>
+          <w:b/>
+          <w:bCs/>
+          <w:color w:val="FF0000"/>
+          <w:sz w:val="28"/>
+          <w:szCs w:val="28"/>
+        </w:rPr>
+      </w:pPr>
+      <w:r>
+        <w:rPr>
+          <w:rFonts w:hint="eastAsia"/>
+          <w:b/>
+          <w:bCs/>
+          <w:color w:val="FF0000"/>
+          <w:sz w:val="28"/>
+          <w:szCs w:val="28"/>
+        </w:rPr>
+        <w:t>（A）语言</w:t>
+      </w:r>
+    </w:p>
+    <w:p>
+      <w:pPr>
+        <w:rPr>
+          <w:rFonts w:hint="eastAsia"/>
+          <w:b/>
+          <w:bCs/>
+          <w:sz w:val="28"/>
+          <w:szCs w:val="28"/>
+        </w:rPr>
+      </w:pPr>
+      <w:r>
+        <w:rPr>
+          <w:rFonts w:hint="eastAsia"/>
+          <w:b/>
+          <w:bCs/>
+          <w:sz w:val="28"/>
+          <w:szCs w:val="28"/>
+        </w:rPr>
+        <w:t>（B）语法</w:t>
+      </w:r>
+    </w:p>
+    <w:p>
+      <w:pPr>
+        <w:rPr>
+          <w:rFonts w:hint="eastAsia"/>
+          <w:b/>
+          <w:bCs/>
+          <w:sz w:val="28"/>
+          <w:szCs w:val="28"/>
+        </w:rPr>
+      </w:pPr>
+      <w:r>
+        <w:rPr>
+          <w:rFonts w:hint="eastAsia"/>
+          <w:b/>
+          <w:bCs/>
+          <w:sz w:val="28"/>
+          <w:szCs w:val="28"/>
+        </w:rPr>
+        <w:t>（C）语义</w:t>
+      </w:r>
+    </w:p>
+    <w:p>
+      <w:pPr>
+        <w:rPr>
+          <w:rFonts w:hint="eastAsia"/>
+          <w:b/>
+          <w:bCs/>
+          <w:sz w:val="28"/>
+          <w:szCs w:val="28"/>
+        </w:rPr>
+      </w:pPr>
+      <w:r>
+        <w:rPr>
+          <w:rFonts w:hint="eastAsia"/>
+          <w:b/>
+          <w:bCs/>
+          <w:sz w:val="28"/>
+          <w:szCs w:val="28"/>
+        </w:rPr>
+        <w:t>（D）同步</w:t>
+      </w:r>
+    </w:p>
+    <w:p>
+      <w:pPr>
+        <w:rPr>
+          <w:rFonts w:hint="eastAsia"/>
+          <w:b/>
+          <w:bCs/>
+          <w:sz w:val="28"/>
+          <w:szCs w:val="28"/>
+        </w:rPr>
+      </w:pPr>
+    </w:p>
+    <w:p>
+      <w:pPr>
+        <w:rPr>
+          <w:rFonts w:hint="eastAsia"/>
+          <w:b/>
+          <w:bCs/>
+          <w:sz w:val="28"/>
+          <w:szCs w:val="28"/>
+        </w:rPr>
+      </w:pPr>
+      <w:r>
+        <w:rPr>
+          <w:rFonts w:hint="eastAsia"/>
+          <w:b/>
+          <w:bCs/>
+          <w:sz w:val="28"/>
+          <w:szCs w:val="28"/>
+          <w:lang w:val="en-US" w:eastAsia="zh-CN"/>
+        </w:rPr>
+        <w:t>3.</w:t>
+      </w:r>
+      <w:r>
+        <w:rPr>
+          <w:rFonts w:hint="eastAsia"/>
+          <w:b/>
+          <w:bCs/>
+          <w:sz w:val="28"/>
+          <w:szCs w:val="28"/>
+        </w:rPr>
+        <w:t>MAC 地址通常存储在计算机的（ ）。</w:t>
+      </w:r>
+    </w:p>
+    <w:p>
+      <w:pPr>
+        <w:rPr>
+          <w:rFonts w:hint="eastAsia"/>
+          <w:b/>
+          <w:bCs/>
+          <w:sz w:val="28"/>
+          <w:szCs w:val="28"/>
+        </w:rPr>
+      </w:pPr>
+      <w:r>
+        <w:rPr>
+          <w:rFonts w:hint="eastAsia"/>
+          <w:b/>
+          <w:bCs/>
+          <w:sz w:val="28"/>
+          <w:szCs w:val="28"/>
+        </w:rPr>
+        <w:t>（A）内存中</w:t>
+      </w:r>
+    </w:p>
+    <w:p>
+      <w:pPr>
+        <w:rPr>
+          <w:rFonts w:hint="eastAsia"/>
+          <w:b/>
+          <w:bCs/>
+          <w:color w:val="FF0000"/>
+          <w:sz w:val="28"/>
+          <w:szCs w:val="28"/>
+        </w:rPr>
+      </w:pPr>
+      <w:r>
+        <w:rPr>
+          <w:rFonts w:hint="eastAsia"/>
+          <w:b/>
+          <w:bCs/>
+          <w:color w:val="FF0000"/>
+          <w:sz w:val="28"/>
+          <w:szCs w:val="28"/>
+        </w:rPr>
+        <w:t>（B）网卡上</w:t>
+      </w:r>
+    </w:p>
+    <w:p>
+      <w:pPr>
+        <w:rPr>
+          <w:rFonts w:hint="eastAsia"/>
+          <w:b/>
+          <w:bCs/>
+          <w:sz w:val="28"/>
+          <w:szCs w:val="28"/>
+        </w:rPr>
+      </w:pPr>
+      <w:r>
+        <w:rPr>
+          <w:rFonts w:hint="eastAsia"/>
+          <w:b/>
+          <w:bCs/>
+          <w:sz w:val="28"/>
+          <w:szCs w:val="28"/>
+        </w:rPr>
+        <w:t>（C）硬盘上</w:t>
+      </w:r>
+    </w:p>
+    <w:p>
+      <w:pPr>
+        <w:rPr>
+          <w:rFonts w:hint="eastAsia"/>
+          <w:b/>
+          <w:bCs/>
+          <w:sz w:val="28"/>
+          <w:szCs w:val="28"/>
+        </w:rPr>
+      </w:pPr>
+      <w:r>
+        <w:rPr>
+          <w:rFonts w:hint="eastAsia"/>
+          <w:b/>
+          <w:bCs/>
+          <w:sz w:val="28"/>
+          <w:szCs w:val="28"/>
+        </w:rPr>
+        <w:t>（D）高速缓冲区中</w:t>
+      </w:r>
+    </w:p>
+    <w:p>
+      <w:pPr>
+        <w:rPr>
+          <w:rFonts w:hint="eastAsia"/>
+          <w:b/>
+          <w:bCs/>
+          <w:sz w:val="28"/>
+          <w:szCs w:val="28"/>
+        </w:rPr>
+      </w:pPr>
+    </w:p>
+    <w:p>
+      <w:pPr>
+        <w:rPr>
+          <w:rFonts w:hint="eastAsia"/>
+          <w:b/>
+          <w:bCs/>
+          <w:sz w:val="28"/>
+          <w:szCs w:val="28"/>
+        </w:rPr>
+      </w:pPr>
+      <w:r>
+        <w:rPr>
+          <w:rFonts w:hint="eastAsia"/>
+          <w:b/>
+          <w:bCs/>
+          <w:sz w:val="28"/>
+          <w:szCs w:val="28"/>
+          <w:lang w:val="en-US" w:eastAsia="zh-CN"/>
+        </w:rPr>
+        <w:t>4.</w:t>
+      </w:r>
+      <w:r>
+        <w:rPr>
+          <w:rFonts w:hint="eastAsia"/>
+          <w:b/>
+          <w:bCs/>
+          <w:sz w:val="28"/>
+          <w:szCs w:val="28"/>
+        </w:rPr>
+        <w:t>对 IP 数据报分片的重组通常发生在（ ）上。</w:t>
+      </w:r>
+    </w:p>
+    <w:p>
+      <w:pPr>
+        <w:rPr>
+          <w:rFonts w:hint="eastAsia"/>
+          <w:b/>
+          <w:bCs/>
+          <w:sz w:val="28"/>
+          <w:szCs w:val="28"/>
+        </w:rPr>
+      </w:pPr>
+      <w:r>
+        <w:rPr>
+          <w:rFonts w:hint="eastAsia"/>
+          <w:b/>
+          <w:bCs/>
+          <w:sz w:val="28"/>
+          <w:szCs w:val="28"/>
+        </w:rPr>
+        <w:t>（A）源主机</w:t>
+      </w:r>
+    </w:p>
+    <w:p>
+      <w:pPr>
+        <w:rPr>
+          <w:rFonts w:hint="eastAsia"/>
+          <w:b/>
+          <w:bCs/>
+          <w:color w:val="FF0000"/>
+          <w:sz w:val="28"/>
+          <w:szCs w:val="28"/>
+        </w:rPr>
+      </w:pPr>
+      <w:r>
+        <w:rPr>
+          <w:rFonts w:hint="eastAsia"/>
+          <w:b/>
+          <w:bCs/>
+          <w:color w:val="FF0000"/>
+          <w:sz w:val="28"/>
+          <w:szCs w:val="28"/>
+        </w:rPr>
+        <w:t>（B）目的主机</w:t>
+      </w:r>
+    </w:p>
+    <w:p>
+      <w:pPr>
+        <w:rPr>
+          <w:rFonts w:hint="eastAsia"/>
+          <w:b/>
+          <w:bCs/>
+          <w:sz w:val="28"/>
+          <w:szCs w:val="28"/>
+        </w:rPr>
+      </w:pPr>
+      <w:r>
+        <w:rPr>
+          <w:rFonts w:hint="eastAsia"/>
+          <w:b/>
+          <w:bCs/>
+          <w:sz w:val="28"/>
+          <w:szCs w:val="28"/>
+        </w:rPr>
+        <w:t>（C）IP 数据报经过的路由器</w:t>
+      </w:r>
+    </w:p>
+    <w:p>
+      <w:pPr>
+        <w:rPr>
+          <w:rFonts w:hint="eastAsia"/>
+          <w:b/>
+          <w:bCs/>
+          <w:sz w:val="28"/>
+          <w:szCs w:val="28"/>
+        </w:rPr>
+      </w:pPr>
+      <w:r>
+        <w:rPr>
+          <w:rFonts w:hint="eastAsia"/>
+          <w:b/>
+          <w:bCs/>
+          <w:sz w:val="28"/>
+          <w:szCs w:val="28"/>
+        </w:rPr>
+        <w:t>（D）目的主机或路由器</w:t>
+      </w:r>
+    </w:p>
+    <w:p>
+      <w:pPr>
+        <w:rPr>
+          <w:rFonts w:hint="eastAsia"/>
+          <w:b/>
+          <w:bCs/>
+          <w:sz w:val="28"/>
+          <w:szCs w:val="28"/>
+        </w:rPr>
+      </w:pPr>
+    </w:p>
+    <w:p>
+      <w:pPr>
+        <w:rPr>
+          <w:rFonts w:hint="eastAsia"/>
+          <w:b/>
+          <w:bCs/>
+          <w:sz w:val="28"/>
+          <w:szCs w:val="28"/>
+        </w:rPr>
+      </w:pPr>
+      <w:r>
+        <w:rPr>
+          <w:rFonts w:hint="eastAsia"/>
+          <w:b/>
+          <w:bCs/>
+          <w:sz w:val="28"/>
+          <w:szCs w:val="28"/>
+          <w:lang w:val="en-US" w:eastAsia="zh-CN"/>
+        </w:rPr>
+        <w:t>5.</w:t>
+      </w:r>
+      <w:r>
+        <w:rPr>
+          <w:rFonts w:hint="eastAsia"/>
+          <w:b/>
+          <w:bCs/>
+          <w:sz w:val="28"/>
+          <w:szCs w:val="28"/>
+        </w:rPr>
+        <w:t>在 OSI 模型中，第 N 层和其上的 N＋1 层的关系是（ ）。</w:t>
+      </w:r>
+    </w:p>
+    <w:p>
+      <w:pPr>
+        <w:rPr>
+          <w:rFonts w:hint="eastAsia"/>
+          <w:b/>
+          <w:bCs/>
+          <w:color w:val="FF0000"/>
+          <w:sz w:val="28"/>
+          <w:szCs w:val="28"/>
+        </w:rPr>
+      </w:pPr>
+      <w:r>
+        <w:rPr>
+          <w:rFonts w:hint="eastAsia"/>
+          <w:b/>
+          <w:bCs/>
+          <w:color w:val="FF0000"/>
+          <w:sz w:val="28"/>
+          <w:szCs w:val="28"/>
+        </w:rPr>
+        <w:t>(A）N 层为 N 十 1 层提供服务</w:t>
+      </w:r>
+    </w:p>
+    <w:p>
+      <w:pPr>
+        <w:rPr>
+          <w:rFonts w:hint="eastAsia"/>
+          <w:b/>
+          <w:bCs/>
+          <w:sz w:val="28"/>
+          <w:szCs w:val="28"/>
+        </w:rPr>
+      </w:pPr>
+      <w:r>
+        <w:rPr>
+          <w:rFonts w:hint="eastAsia"/>
+          <w:b/>
+          <w:bCs/>
+          <w:sz w:val="28"/>
+          <w:szCs w:val="28"/>
+        </w:rPr>
+        <w:t>(B）N 十 1 层将从 N 层接收的信息增加了一个头</w:t>
+      </w:r>
+    </w:p>
+    <w:p>
+      <w:pPr>
+        <w:rPr>
+          <w:rFonts w:hint="eastAsia"/>
+          <w:b/>
+          <w:bCs/>
+          <w:sz w:val="28"/>
+          <w:szCs w:val="28"/>
+        </w:rPr>
+      </w:pPr>
+      <w:r>
+        <w:rPr>
+          <w:rFonts w:hint="eastAsia"/>
+          <w:b/>
+          <w:bCs/>
+          <w:sz w:val="28"/>
+          <w:szCs w:val="28"/>
+        </w:rPr>
+        <w:t>(C）N 层利用 N 十 1 层提供的服务</w:t>
+      </w:r>
+    </w:p>
+    <w:p>
+      <w:pPr>
+        <w:rPr>
+          <w:rFonts w:hint="eastAsia"/>
+          <w:b/>
+          <w:bCs/>
+          <w:sz w:val="28"/>
+          <w:szCs w:val="28"/>
+        </w:rPr>
+      </w:pPr>
+      <w:r>
+        <w:rPr>
+          <w:rFonts w:hint="eastAsia"/>
+          <w:b/>
+          <w:bCs/>
+          <w:sz w:val="28"/>
+          <w:szCs w:val="28"/>
+        </w:rPr>
+        <w:t>(D）N 层对 N＋1 层没有任何作用</w:t>
+      </w:r>
+    </w:p>
+    <w:p>
+      <w:pPr>
+        <w:rPr>
+          <w:rFonts w:hint="eastAsia"/>
+          <w:b/>
+          <w:bCs/>
+          <w:sz w:val="28"/>
+          <w:szCs w:val="28"/>
+        </w:rPr>
+      </w:pPr>
+    </w:p>
+    <w:p>
+      <w:pPr>
+        <w:rPr>
+          <w:rFonts w:hint="eastAsia"/>
+          <w:b/>
+          <w:bCs/>
+          <w:sz w:val="28"/>
+          <w:szCs w:val="28"/>
+        </w:rPr>
+      </w:pPr>
+      <w:r>
+        <w:rPr>
+          <w:rFonts w:hint="eastAsia"/>
+          <w:b/>
+          <w:bCs/>
+          <w:sz w:val="28"/>
+          <w:szCs w:val="28"/>
+          <w:lang w:val="en-US" w:eastAsia="zh-CN"/>
+        </w:rPr>
+        <w:t>6.</w:t>
+      </w:r>
+      <w:r>
+        <w:rPr>
+          <w:rFonts w:hint="eastAsia"/>
+          <w:b/>
+          <w:bCs/>
+          <w:sz w:val="28"/>
+          <w:szCs w:val="28"/>
+        </w:rPr>
+        <w:t>以太网交换机是按照 (</w:t>
+      </w:r>
+      <w:r>
+        <w:rPr>
+          <w:rFonts w:hint="eastAsia"/>
+          <w:b/>
+          <w:bCs/>
+          <w:color w:val="FF0000"/>
+          <w:sz w:val="28"/>
+          <w:szCs w:val="28"/>
+        </w:rPr>
+        <w:t>MAC地址</w:t>
+      </w:r>
+      <w:r>
+        <w:rPr>
+          <w:rFonts w:hint="eastAsia"/>
+          <w:b/>
+          <w:bCs/>
+          <w:sz w:val="28"/>
+          <w:szCs w:val="28"/>
+        </w:rPr>
+        <w:t xml:space="preserve"> ) 进行转发的。</w:t>
+      </w:r>
+    </w:p>
+    <w:p>
+      <w:pPr>
+        <w:rPr>
+          <w:rFonts w:hint="eastAsia"/>
+          <w:b/>
+          <w:bCs/>
+          <w:sz w:val="28"/>
+          <w:szCs w:val="28"/>
+        </w:rPr>
+      </w:pPr>
+    </w:p>
+    <w:p>
+      <w:pPr>
+        <w:rPr>
+          <w:rFonts w:hint="eastAsia"/>
+          <w:b/>
+          <w:bCs/>
+          <w:sz w:val="28"/>
+          <w:szCs w:val="28"/>
+          <w:lang w:eastAsia="zh-CN"/>
+        </w:rPr>
+      </w:pPr>
+    </w:p>
+    <w:p>
+      <w:pPr>
+        <w:rPr>
+          <w:rFonts w:hint="eastAsia"/>
+          <w:b/>
+          <w:bCs/>
+          <w:sz w:val="28"/>
+          <w:szCs w:val="28"/>
+          <w:lang w:eastAsia="zh-CN"/>
+        </w:rPr>
+      </w:pPr>
+    </w:p>
+    <w:p>
+      <w:pPr>
+        <w:rPr>
+          <w:rFonts w:hint="eastAsia"/>
+          <w:b/>
+          <w:bCs/>
+          <w:sz w:val="28"/>
+          <w:szCs w:val="28"/>
+        </w:rPr>
+      </w:pPr>
+      <w:r>
+        <w:rPr>
+          <w:rFonts w:hint="eastAsia"/>
+          <w:b/>
+          <w:bCs/>
+          <w:sz w:val="28"/>
+          <w:szCs w:val="28"/>
+        </w:rPr>
+        <w:t>第四部分</w:t>
+      </w:r>
+    </w:p>
+    <w:p>
+      <w:pPr>
+        <w:rPr>
+          <w:rFonts w:hint="eastAsia"/>
+          <w:b/>
+          <w:bCs/>
+          <w:sz w:val="28"/>
+          <w:szCs w:val="28"/>
+        </w:rPr>
+      </w:pPr>
+      <w:r>
+        <w:rPr>
+          <w:rFonts w:hint="eastAsia"/>
+          <w:b/>
+          <w:bCs/>
+          <w:sz w:val="28"/>
+          <w:szCs w:val="28"/>
+        </w:rPr>
+        <w:t>简答题</w:t>
+      </w:r>
+    </w:p>
+    <w:p>
+      <w:pPr>
+        <w:rPr>
+          <w:rFonts w:hint="eastAsia"/>
+          <w:b/>
+          <w:bCs/>
+          <w:sz w:val="28"/>
+          <w:szCs w:val="28"/>
+        </w:rPr>
+      </w:pPr>
+      <w:r>
+        <w:rPr>
+          <w:rFonts w:hint="eastAsia"/>
+          <w:b/>
+          <w:bCs/>
+          <w:sz w:val="28"/>
+          <w:szCs w:val="28"/>
+        </w:rPr>
+        <w:t>简述 RIP协议解决路由环路问题的方法。</w:t>
+      </w:r>
+    </w:p>
+    <w:p>
+      <w:pPr>
+        <w:rPr>
+          <w:rFonts w:hint="eastAsia"/>
+          <w:b w:val="0"/>
+          <w:bCs w:val="0"/>
+          <w:sz w:val="24"/>
+          <w:szCs w:val="24"/>
+        </w:rPr>
+      </w:pPr>
+      <w:r>
+        <w:rPr>
+          <w:rFonts w:hint="eastAsia"/>
+          <w:b w:val="0"/>
+          <w:bCs w:val="0"/>
+          <w:color w:val="FF0000"/>
+          <w:sz w:val="24"/>
+          <w:szCs w:val="24"/>
+        </w:rPr>
+        <w:t>最大跳数限制</w:t>
+      </w:r>
+      <w:r>
+        <w:rPr>
+          <w:rFonts w:hint="eastAsia"/>
+          <w:b w:val="0"/>
+          <w:bCs w:val="0"/>
+          <w:sz w:val="24"/>
+          <w:szCs w:val="24"/>
+        </w:rPr>
+        <w:t>：RIP协议通过限制最大跳数来避免路由环路问题。当一个路由条目的跳数达到16时，该路由被视为不可达。</w:t>
+      </w:r>
+    </w:p>
+    <w:p>
+      <w:pPr>
+        <w:rPr>
+          <w:rFonts w:hint="eastAsia"/>
+          <w:b w:val="0"/>
+          <w:bCs w:val="0"/>
+          <w:sz w:val="24"/>
+          <w:szCs w:val="24"/>
+        </w:rPr>
+      </w:pPr>
+      <w:r>
+        <w:rPr>
+          <w:rFonts w:hint="eastAsia"/>
+          <w:b w:val="0"/>
+          <w:bCs w:val="0"/>
+          <w:color w:val="FF0000"/>
+          <w:sz w:val="24"/>
+          <w:szCs w:val="24"/>
+        </w:rPr>
+        <w:t>水平分割</w:t>
+      </w:r>
+      <w:r>
+        <w:rPr>
+          <w:rFonts w:hint="eastAsia"/>
+          <w:b w:val="0"/>
+          <w:bCs w:val="0"/>
+          <w:sz w:val="24"/>
+          <w:szCs w:val="24"/>
+        </w:rPr>
+        <w:t>（Split Horizon）：RIP协议使用水平分割技术，即从某个接口学到的路由不会再从该接口发送出去，以防止路由环路的形成。</w:t>
+      </w:r>
+    </w:p>
+    <w:p>
+      <w:pPr>
+        <w:rPr>
+          <w:rFonts w:hint="eastAsia"/>
+          <w:b w:val="0"/>
+          <w:bCs w:val="0"/>
+          <w:sz w:val="24"/>
+          <w:szCs w:val="24"/>
+        </w:rPr>
+      </w:pPr>
+      <w:r>
+        <w:rPr>
+          <w:rFonts w:hint="eastAsia"/>
+          <w:b w:val="0"/>
+          <w:bCs w:val="0"/>
+          <w:color w:val="FF0000"/>
+          <w:sz w:val="24"/>
+          <w:szCs w:val="24"/>
+        </w:rPr>
+        <w:t>毒性反转</w:t>
+      </w:r>
+      <w:r>
+        <w:rPr>
+          <w:rFonts w:hint="eastAsia"/>
+          <w:b w:val="0"/>
+          <w:bCs w:val="0"/>
+          <w:sz w:val="24"/>
+          <w:szCs w:val="24"/>
+        </w:rPr>
+        <w:t>（Poison Reverse）：当一条路由变得不可达时，RIP协议会将该路由的跳数设置为16（即不可达），并从原接口发回邻居路由器，以清除对方路由表中的无用信息。</w:t>
+      </w:r>
+    </w:p>
+    <w:p>
+      <w:pPr>
+        <w:rPr>
+          <w:rFonts w:hint="eastAsia"/>
+          <w:b w:val="0"/>
+          <w:bCs w:val="0"/>
+          <w:sz w:val="24"/>
+          <w:szCs w:val="24"/>
+        </w:rPr>
+      </w:pPr>
+      <w:r>
+        <w:rPr>
+          <w:rFonts w:hint="eastAsia"/>
+          <w:b w:val="0"/>
+          <w:bCs w:val="0"/>
+          <w:color w:val="FF0000"/>
+          <w:sz w:val="24"/>
+          <w:szCs w:val="24"/>
+        </w:rPr>
+        <w:t>触发更新</w:t>
+      </w:r>
+      <w:r>
+        <w:rPr>
+          <w:rFonts w:hint="eastAsia"/>
+          <w:b w:val="0"/>
+          <w:bCs w:val="0"/>
+          <w:sz w:val="24"/>
+          <w:szCs w:val="24"/>
+        </w:rPr>
+        <w:t>（Triggered Updates）：当路由信息发生变化时，RIP协议允许路由器立即发送更新报文给邻居路由器，而不是等待下一个周期性更新，这样可以加速网络的收敛。</w:t>
+      </w:r>
+    </w:p>
+    <w:p>
+      <w:pPr>
+        <w:rPr>
+          <w:rFonts w:hint="eastAsia"/>
+          <w:b w:val="0"/>
+          <w:bCs w:val="0"/>
+          <w:color w:val="FF0000"/>
+          <w:sz w:val="24"/>
+          <w:szCs w:val="24"/>
+        </w:rPr>
+      </w:pPr>
+      <w:r>
+        <w:rPr>
+          <w:rFonts w:hint="eastAsia"/>
+          <w:b w:val="0"/>
+          <w:bCs w:val="0"/>
+          <w:color w:val="FF0000"/>
+          <w:sz w:val="24"/>
+          <w:szCs w:val="24"/>
+        </w:rPr>
+        <w:t>耗尽计数器</w:t>
+      </w:r>
+    </w:p>
+    <w:p>
+      <w:pPr>
+        <w:rPr>
+          <w:rFonts w:hint="eastAsia"/>
+          <w:b w:val="0"/>
+          <w:bCs w:val="0"/>
+          <w:sz w:val="24"/>
+          <w:szCs w:val="24"/>
+        </w:rPr>
+      </w:pPr>
+    </w:p>
+    <w:p>
+      <w:pPr>
+        <w:rPr>
+          <w:rFonts w:hint="eastAsia"/>
+          <w:b w:val="0"/>
+          <w:bCs w:val="0"/>
+          <w:sz w:val="24"/>
+          <w:szCs w:val="24"/>
+        </w:rPr>
+      </w:pPr>
+    </w:p>
+    <w:p>
+      <w:pPr>
+        <w:rPr>
+          <w:rFonts w:hint="eastAsia"/>
+          <w:b/>
+          <w:bCs/>
+          <w:sz w:val="28"/>
+          <w:szCs w:val="28"/>
+        </w:rPr>
+      </w:pPr>
+      <w:r>
+        <w:rPr>
+          <w:rFonts w:hint="eastAsia"/>
+          <w:b/>
+          <w:bCs/>
+          <w:sz w:val="28"/>
+          <w:szCs w:val="28"/>
+        </w:rPr>
+        <w:t>无线局域网采用 CSMA/CA而不采用 CSMA/CD的原因是什么？</w:t>
+      </w:r>
+    </w:p>
+    <w:p>
+      <w:pPr>
+        <w:rPr>
+          <w:rFonts w:hint="eastAsia"/>
+          <w:b w:val="0"/>
+          <w:bCs w:val="0"/>
+          <w:sz w:val="24"/>
+          <w:szCs w:val="24"/>
+        </w:rPr>
+      </w:pPr>
+      <w:r>
+        <w:rPr>
+          <w:rFonts w:hint="eastAsia"/>
+          <w:b w:val="0"/>
+          <w:bCs w:val="0"/>
+          <w:color w:val="FF0000"/>
+          <w:sz w:val="24"/>
+          <w:szCs w:val="24"/>
+        </w:rPr>
+        <w:t>碰撞检测（CD）的要求</w:t>
+      </w:r>
+      <w:r>
+        <w:rPr>
+          <w:rFonts w:hint="eastAsia"/>
+          <w:b w:val="0"/>
+          <w:bCs w:val="0"/>
+          <w:sz w:val="24"/>
+          <w:szCs w:val="24"/>
+        </w:rPr>
+        <w:t>：在一个站点发送数据的同时，还需要不间断地检测信道。但在无线局域网中，接收到的信号强度往往远低于发送信号的强度，这使得实现碰撞检测的成本过高。</w:t>
+      </w:r>
+    </w:p>
+    <w:p>
+      <w:pPr>
+        <w:rPr>
+          <w:rFonts w:hint="eastAsia"/>
+          <w:b w:val="0"/>
+          <w:bCs w:val="0"/>
+          <w:sz w:val="24"/>
+          <w:szCs w:val="24"/>
+        </w:rPr>
+      </w:pPr>
+      <w:r>
+        <w:rPr>
+          <w:rFonts w:hint="eastAsia"/>
+          <w:b w:val="0"/>
+          <w:bCs w:val="0"/>
+          <w:color w:val="FF0000"/>
+          <w:sz w:val="24"/>
+          <w:szCs w:val="24"/>
+        </w:rPr>
+        <w:t>隐蔽站问题</w:t>
+      </w:r>
+      <w:r>
+        <w:rPr>
+          <w:rFonts w:hint="eastAsia"/>
+          <w:b w:val="0"/>
+          <w:bCs w:val="0"/>
+          <w:sz w:val="24"/>
+          <w:szCs w:val="24"/>
+        </w:rPr>
+        <w:t>：无线信号覆盖范围有限，导致某些节点之间无法互相感知对方的存在。比如，节点A和C都无法检测到对方正在发送数据的情况，从而认为中间节点B处于空闲状态并同时向B发送数据，最终造成数据碰撞。</w:t>
+      </w:r>
+    </w:p>
+    <w:p>
+      <w:pPr>
+        <w:rPr>
+          <w:rFonts w:hint="eastAsia"/>
+          <w:b w:val="0"/>
+          <w:bCs w:val="0"/>
+          <w:sz w:val="24"/>
+          <w:szCs w:val="24"/>
+        </w:rPr>
+      </w:pPr>
+      <w:r>
+        <w:rPr>
+          <w:rFonts w:hint="eastAsia"/>
+          <w:b w:val="0"/>
+          <w:bCs w:val="0"/>
+          <w:color w:val="FF0000"/>
+          <w:sz w:val="24"/>
+          <w:szCs w:val="24"/>
+        </w:rPr>
+        <w:t>硬件实现难度</w:t>
+      </w:r>
+      <w:r>
+        <w:rPr>
+          <w:rFonts w:hint="eastAsia"/>
+          <w:b w:val="0"/>
+          <w:bCs w:val="0"/>
+          <w:sz w:val="24"/>
+          <w:szCs w:val="24"/>
+        </w:rPr>
+        <w:t>：即便能在硬件层面实现碰撞检测功能，也无法完全避免因隐蔽站问题引发的碰撞现象。</w:t>
+      </w:r>
+    </w:p>
+    <w:p>
+      <w:pPr>
+        <w:rPr>
+          <w:rFonts w:hint="eastAsia"/>
+          <w:b w:val="0"/>
+          <w:bCs w:val="0"/>
+          <w:sz w:val="24"/>
+          <w:szCs w:val="24"/>
+        </w:rPr>
+      </w:pPr>
+    </w:p>
+    <w:p>
+      <w:pPr>
+        <w:rPr>
+          <w:rFonts w:hint="eastAsia"/>
+          <w:b/>
+          <w:bCs/>
+          <w:sz w:val="28"/>
+          <w:szCs w:val="28"/>
+        </w:rPr>
+      </w:pPr>
+    </w:p>
+    <w:p>
+      <w:pPr>
+        <w:rPr>
+          <w:rFonts w:hint="eastAsia"/>
+          <w:b/>
+          <w:bCs/>
+          <w:sz w:val="28"/>
+          <w:szCs w:val="28"/>
+        </w:rPr>
+      </w:pPr>
+      <w:r>
+        <w:rPr>
+          <w:rFonts w:hint="eastAsia"/>
+          <w:b/>
+          <w:bCs/>
+          <w:sz w:val="28"/>
+          <w:szCs w:val="28"/>
+        </w:rPr>
+        <w:t>面向连接和无连接的服务的特点是什么？</w:t>
+      </w:r>
+    </w:p>
+    <w:p>
+      <w:pPr>
+        <w:rPr>
+          <w:rFonts w:hint="eastAsia"/>
+          <w:b w:val="0"/>
+          <w:bCs w:val="0"/>
+          <w:sz w:val="24"/>
+          <w:szCs w:val="24"/>
+        </w:rPr>
+      </w:pPr>
+      <w:r>
+        <w:rPr>
+          <w:rFonts w:hint="eastAsia"/>
+          <w:b w:val="0"/>
+          <w:bCs w:val="0"/>
+          <w:sz w:val="24"/>
+          <w:szCs w:val="24"/>
+        </w:rPr>
+        <w:t>面向连接的服务</w:t>
+      </w:r>
+    </w:p>
+    <w:p>
+      <w:pPr>
+        <w:rPr>
+          <w:rFonts w:hint="eastAsia"/>
+          <w:b w:val="0"/>
+          <w:bCs w:val="0"/>
+          <w:sz w:val="24"/>
+          <w:szCs w:val="24"/>
+        </w:rPr>
+      </w:pPr>
+      <w:r>
+        <w:rPr>
+          <w:rFonts w:hint="eastAsia"/>
+          <w:b w:val="0"/>
+          <w:bCs w:val="0"/>
+          <w:sz w:val="24"/>
+          <w:szCs w:val="24"/>
+        </w:rPr>
+        <w:t>在传输数据前，需先建立连接，确保两端已准备好进行通信。</w:t>
+      </w:r>
+    </w:p>
+    <w:p>
+      <w:pPr>
+        <w:rPr>
+          <w:rFonts w:hint="eastAsia"/>
+          <w:b w:val="0"/>
+          <w:bCs w:val="0"/>
+          <w:sz w:val="24"/>
+          <w:szCs w:val="24"/>
+        </w:rPr>
+      </w:pPr>
+      <w:r>
+        <w:rPr>
+          <w:rFonts w:hint="eastAsia"/>
+          <w:b w:val="0"/>
+          <w:bCs w:val="0"/>
+          <w:sz w:val="24"/>
+          <w:szCs w:val="24"/>
+        </w:rPr>
+        <w:t>类似于电话通信，先拨号建立连接，然后进行通话，结束后挂断电话。</w:t>
+      </w:r>
+    </w:p>
+    <w:p>
+      <w:pPr>
+        <w:rPr>
+          <w:rFonts w:hint="eastAsia"/>
+          <w:b w:val="0"/>
+          <w:bCs w:val="0"/>
+          <w:sz w:val="24"/>
+          <w:szCs w:val="24"/>
+        </w:rPr>
+      </w:pPr>
+      <w:r>
+        <w:rPr>
+          <w:rFonts w:hint="eastAsia"/>
+          <w:b w:val="0"/>
+          <w:bCs w:val="0"/>
+          <w:sz w:val="24"/>
+          <w:szCs w:val="24"/>
+        </w:rPr>
+        <w:t>提供可靠的传输服务，通常会增加一系列保障可靠性的措施。</w:t>
+      </w:r>
+    </w:p>
+    <w:p>
+      <w:pPr>
+        <w:rPr>
+          <w:rFonts w:hint="eastAsia"/>
+          <w:b w:val="0"/>
+          <w:bCs w:val="0"/>
+          <w:sz w:val="24"/>
+          <w:szCs w:val="24"/>
+        </w:rPr>
+      </w:pPr>
+      <w:r>
+        <w:rPr>
+          <w:rFonts w:hint="eastAsia"/>
+          <w:b w:val="0"/>
+          <w:bCs w:val="0"/>
+          <w:sz w:val="24"/>
+          <w:szCs w:val="24"/>
+        </w:rPr>
+        <w:t>示例：TCP协议，用于互联网上的数据传输，确保数据包有序、无误地到达目的地。</w:t>
+      </w:r>
+    </w:p>
+    <w:p>
+      <w:pPr>
+        <w:rPr>
+          <w:rFonts w:hint="eastAsia"/>
+          <w:b w:val="0"/>
+          <w:bCs w:val="0"/>
+          <w:sz w:val="24"/>
+          <w:szCs w:val="24"/>
+        </w:rPr>
+      </w:pPr>
+      <w:r>
+        <w:rPr>
+          <w:rFonts w:hint="eastAsia"/>
+          <w:b w:val="0"/>
+          <w:bCs w:val="0"/>
+          <w:sz w:val="24"/>
+          <w:szCs w:val="24"/>
+        </w:rPr>
+        <w:t>无连接的服务</w:t>
+      </w:r>
+    </w:p>
+    <w:p>
+      <w:pPr>
+        <w:rPr>
+          <w:rFonts w:hint="eastAsia"/>
+          <w:b w:val="0"/>
+          <w:bCs w:val="0"/>
+          <w:sz w:val="24"/>
+          <w:szCs w:val="24"/>
+        </w:rPr>
+      </w:pPr>
+      <w:r>
+        <w:rPr>
+          <w:rFonts w:hint="eastAsia"/>
+          <w:b w:val="0"/>
+          <w:bCs w:val="0"/>
+          <w:sz w:val="24"/>
+          <w:szCs w:val="24"/>
+        </w:rPr>
+        <w:t>不需要事先建立连接即可发送数据，每个数据包独立处理。</w:t>
+      </w:r>
+    </w:p>
+    <w:p>
+      <w:pPr>
+        <w:rPr>
+          <w:rFonts w:hint="eastAsia"/>
+          <w:b w:val="0"/>
+          <w:bCs w:val="0"/>
+          <w:sz w:val="24"/>
+          <w:szCs w:val="24"/>
+        </w:rPr>
+      </w:pPr>
+      <w:r>
+        <w:rPr>
+          <w:rFonts w:hint="eastAsia"/>
+          <w:b w:val="0"/>
+          <w:bCs w:val="0"/>
+          <w:sz w:val="24"/>
+          <w:szCs w:val="24"/>
+        </w:rPr>
+        <w:t>类似于邮寄信件，无需提前告知收件人，只需在信封上写明地址即可。</w:t>
+      </w:r>
+    </w:p>
+    <w:p>
+      <w:pPr>
+        <w:rPr>
+          <w:rFonts w:hint="eastAsia"/>
+          <w:b w:val="0"/>
+          <w:bCs w:val="0"/>
+          <w:sz w:val="24"/>
+          <w:szCs w:val="24"/>
+        </w:rPr>
+      </w:pPr>
+      <w:r>
+        <w:rPr>
+          <w:rFonts w:hint="eastAsia"/>
+          <w:b w:val="0"/>
+          <w:bCs w:val="0"/>
+          <w:sz w:val="24"/>
+          <w:szCs w:val="24"/>
+        </w:rPr>
+        <w:t>发送方可以直接发送带有目标地址的数据包，网络依据地址将其传递至目的地。</w:t>
+      </w:r>
+    </w:p>
+    <w:p>
+      <w:pPr>
+        <w:rPr>
+          <w:rFonts w:hint="eastAsia"/>
+          <w:b w:val="0"/>
+          <w:bCs w:val="0"/>
+          <w:sz w:val="24"/>
+          <w:szCs w:val="24"/>
+        </w:rPr>
+      </w:pPr>
+      <w:r>
+        <w:rPr>
+          <w:rFonts w:hint="eastAsia"/>
+          <w:b w:val="0"/>
+          <w:bCs w:val="0"/>
+          <w:sz w:val="24"/>
+          <w:szCs w:val="24"/>
+        </w:rPr>
+        <w:t>示例：UDP协议，适用于实时性要求高、容许一定丢包率的应用场景，例如在线视频流媒体。</w:t>
+      </w:r>
+    </w:p>
+    <w:p>
+      <w:pPr>
+        <w:rPr>
+          <w:rFonts w:hint="eastAsia"/>
+          <w:b w:val="0"/>
+          <w:bCs w:val="0"/>
+          <w:sz w:val="24"/>
+          <w:szCs w:val="24"/>
+        </w:rPr>
+      </w:pPr>
       <w:bookmarkStart w:id="0" w:name="_GoBack"/>
       <w:bookmarkEnd w:id="0"/>
-      <w:r>
-        <w:rPr>
-          <w:rFonts w:hint="eastAsia"/>
-          <w:b/>
-          <w:bCs/>
-          <w:color w:val="FF0000"/>
-          <w:sz w:val="28"/>
-          <w:szCs w:val="28"/>
-        </w:rPr>
-        <w:t>多路复用</w:t>
-      </w:r>
-      <w:r>
-        <w:rPr>
-          <w:rFonts w:hint="eastAsia"/>
-          <w:b/>
-          <w:bCs/>
-          <w:sz w:val="28"/>
-          <w:szCs w:val="28"/>
-        </w:rPr>
-        <w:t>。</w:t>
-      </w:r>
-    </w:p>
-    <w:p>
-      <w:pPr>
-        <w:rPr>
-          <w:rFonts w:hint="eastAsia"/>
-          <w:b/>
-          <w:bCs/>
-          <w:sz w:val="28"/>
-          <w:szCs w:val="28"/>
-        </w:rPr>
-      </w:pPr>
-      <w:r>
-        <w:rPr>
-          <w:rFonts w:hint="eastAsia"/>
-          <w:b/>
-          <w:bCs/>
-          <w:sz w:val="28"/>
-          <w:szCs w:val="28"/>
-          <w:lang w:val="en-US" w:eastAsia="zh-CN"/>
-        </w:rPr>
-        <w:t>4.</w:t>
-      </w:r>
-      <w:r>
-        <w:rPr>
-          <w:rFonts w:hint="eastAsia"/>
-          <w:b/>
-          <w:bCs/>
-          <w:sz w:val="28"/>
-          <w:szCs w:val="28"/>
-        </w:rPr>
-        <w:t>主要的任务就是确定与传输媒体的接口有关的一些特性，如机械特性、电气特性、功能特性和过程特性。</w:t>
-      </w:r>
-    </w:p>
-    <w:p>
-      <w:pPr>
-        <w:rPr>
-          <w:rFonts w:hint="eastAsia"/>
-          <w:b/>
-          <w:bCs/>
-          <w:sz w:val="28"/>
-          <w:szCs w:val="28"/>
-        </w:rPr>
-      </w:pPr>
-      <w:r>
-        <w:rPr>
-          <w:rFonts w:hint="eastAsia"/>
-          <w:b/>
-          <w:bCs/>
-          <w:sz w:val="28"/>
-          <w:szCs w:val="28"/>
-          <w:lang w:val="en-US" w:eastAsia="zh-CN"/>
-        </w:rPr>
-        <w:t>5.</w:t>
-      </w:r>
-      <w:r>
-        <w:rPr>
-          <w:rFonts w:hint="eastAsia"/>
-          <w:b/>
-          <w:bCs/>
-          <w:sz w:val="28"/>
-          <w:szCs w:val="28"/>
-        </w:rPr>
-        <w:t>二进制数据编码技术中的三种主要编码方案是 、 和 _______。</w:t>
-      </w:r>
-    </w:p>
-    <w:p>
-      <w:pPr>
-        <w:rPr>
-          <w:rFonts w:hint="eastAsia"/>
-          <w:b/>
-          <w:bCs/>
-          <w:sz w:val="28"/>
-          <w:szCs w:val="28"/>
-        </w:rPr>
-      </w:pPr>
-      <w:r>
-        <w:rPr>
-          <w:rFonts w:hint="eastAsia"/>
-          <w:b/>
-          <w:bCs/>
-          <w:sz w:val="28"/>
-          <w:szCs w:val="28"/>
-          <w:lang w:val="en-US" w:eastAsia="zh-CN"/>
-        </w:rPr>
-        <w:t>6.</w:t>
-      </w:r>
-      <w:r>
-        <w:rPr>
-          <w:rFonts w:hint="eastAsia"/>
-          <w:b/>
-          <w:bCs/>
-          <w:sz w:val="28"/>
-          <w:szCs w:val="28"/>
-        </w:rPr>
-        <w:t>有两种基本的差错控制编码，即检错码和纠错码，在计算机网络和数据通信中广泛使用的一种检错码为 _______。</w:t>
-      </w:r>
-    </w:p>
-    <w:p>
-      <w:pPr>
-        <w:rPr>
-          <w:rFonts w:hint="eastAsia"/>
-          <w:b/>
-          <w:bCs/>
-          <w:sz w:val="28"/>
-          <w:szCs w:val="28"/>
-        </w:rPr>
-      </w:pPr>
-      <w:r>
-        <w:rPr>
-          <w:rFonts w:hint="eastAsia"/>
-          <w:b/>
-          <w:bCs/>
-          <w:sz w:val="28"/>
-          <w:szCs w:val="28"/>
-          <w:lang w:val="en-US" w:eastAsia="zh-CN"/>
-        </w:rPr>
-        <w:t>7.</w:t>
-      </w:r>
-      <w:r>
-        <w:rPr>
-          <w:rFonts w:hint="eastAsia"/>
-          <w:b/>
-          <w:bCs/>
-          <w:sz w:val="28"/>
-          <w:szCs w:val="28"/>
-        </w:rPr>
-        <w:t>在数据链路层，数据的传送单位是 _______。</w:t>
-      </w:r>
-    </w:p>
-    <w:p>
-      <w:pPr>
-        <w:rPr>
-          <w:rFonts w:hint="eastAsia"/>
-          <w:b/>
-          <w:bCs/>
-          <w:sz w:val="28"/>
-          <w:szCs w:val="28"/>
-        </w:rPr>
-      </w:pPr>
-      <w:r>
-        <w:rPr>
-          <w:rFonts w:hint="eastAsia"/>
-          <w:b/>
-          <w:bCs/>
-          <w:sz w:val="28"/>
-          <w:szCs w:val="28"/>
-          <w:lang w:val="en-US" w:eastAsia="zh-CN"/>
-        </w:rPr>
-        <w:t>8.</w:t>
-      </w:r>
-      <w:r>
-        <w:rPr>
-          <w:rFonts w:hint="eastAsia"/>
-          <w:b/>
-          <w:bCs/>
-          <w:sz w:val="28"/>
-          <w:szCs w:val="28"/>
-        </w:rPr>
-        <w:t>网桥也称桥接器，它是 _______ 层上局域网之间的互连设备。</w:t>
-      </w:r>
-    </w:p>
-    <w:p>
-      <w:pPr>
-        <w:rPr>
-          <w:rFonts w:hint="eastAsia"/>
-          <w:b/>
-          <w:bCs/>
-          <w:sz w:val="28"/>
-          <w:szCs w:val="28"/>
-        </w:rPr>
-      </w:pPr>
-      <w:r>
-        <w:rPr>
-          <w:rFonts w:hint="eastAsia"/>
-          <w:b/>
-          <w:bCs/>
-          <w:sz w:val="28"/>
-          <w:szCs w:val="28"/>
-          <w:lang w:val="en-US" w:eastAsia="zh-CN"/>
-        </w:rPr>
-        <w:t>9.</w:t>
-      </w:r>
-      <w:r>
-        <w:rPr>
-          <w:rFonts w:hint="eastAsia"/>
-          <w:b/>
-          <w:bCs/>
-          <w:sz w:val="28"/>
-          <w:szCs w:val="28"/>
-        </w:rPr>
-        <w:t>是解决目前IP地址紧缺的一个好方法。</w:t>
-      </w:r>
-    </w:p>
-    <w:p>
-      <w:pPr>
-        <w:rPr>
-          <w:rFonts w:hint="eastAsia"/>
-          <w:b/>
-          <w:bCs/>
-          <w:sz w:val="28"/>
-          <w:szCs w:val="28"/>
-        </w:rPr>
-      </w:pPr>
-    </w:p>
-    <w:p>
-      <w:pPr>
-        <w:rPr>
-          <w:rFonts w:hint="eastAsia"/>
-          <w:b/>
-          <w:bCs/>
-          <w:sz w:val="28"/>
-          <w:szCs w:val="28"/>
-        </w:rPr>
-      </w:pPr>
-      <w:r>
-        <w:rPr>
-          <w:rFonts w:hint="eastAsia"/>
-          <w:b/>
-          <w:bCs/>
-          <w:sz w:val="28"/>
-          <w:szCs w:val="28"/>
-        </w:rPr>
-        <w:t>第三部分</w:t>
-      </w:r>
-    </w:p>
-    <w:p>
-      <w:pPr>
-        <w:rPr>
-          <w:rFonts w:hint="eastAsia"/>
-          <w:b/>
-          <w:bCs/>
-          <w:sz w:val="28"/>
-          <w:szCs w:val="28"/>
-        </w:rPr>
-      </w:pPr>
-      <w:r>
-        <w:rPr>
-          <w:rFonts w:hint="eastAsia"/>
-          <w:b/>
-          <w:bCs/>
-          <w:sz w:val="28"/>
-          <w:szCs w:val="28"/>
-        </w:rPr>
-        <w:t>单项选择题</w:t>
-      </w:r>
-    </w:p>
-    <w:p>
-      <w:pPr>
-        <w:rPr>
-          <w:rFonts w:hint="eastAsia"/>
-          <w:b/>
-          <w:bCs/>
-          <w:sz w:val="28"/>
-          <w:szCs w:val="28"/>
-        </w:rPr>
-      </w:pPr>
-      <w:r>
-        <w:rPr>
-          <w:rFonts w:hint="eastAsia"/>
-          <w:b/>
-          <w:bCs/>
-          <w:sz w:val="28"/>
-          <w:szCs w:val="28"/>
-        </w:rPr>
-        <w:t>局域网互连主要有（ ）两种形式。</w:t>
-      </w:r>
-    </w:p>
-    <w:p>
-      <w:pPr>
-        <w:rPr>
-          <w:rFonts w:hint="eastAsia"/>
-          <w:b/>
-          <w:bCs/>
-          <w:sz w:val="28"/>
-          <w:szCs w:val="28"/>
-        </w:rPr>
-      </w:pPr>
-      <w:r>
-        <w:rPr>
-          <w:rFonts w:hint="eastAsia"/>
-          <w:b/>
-          <w:bCs/>
-          <w:sz w:val="28"/>
-          <w:szCs w:val="28"/>
-        </w:rPr>
-        <w:t>以太网交换机是按照 ( ) 进行转发的。</w:t>
-      </w:r>
-    </w:p>
-    <w:p>
-      <w:pPr>
-        <w:rPr>
-          <w:rFonts w:hint="eastAsia"/>
-          <w:b/>
-          <w:bCs/>
-          <w:sz w:val="28"/>
-          <w:szCs w:val="28"/>
-        </w:rPr>
-      </w:pPr>
-      <w:r>
-        <w:rPr>
-          <w:rFonts w:hint="eastAsia"/>
-          <w:b/>
-          <w:bCs/>
-          <w:sz w:val="28"/>
-          <w:szCs w:val="28"/>
-        </w:rPr>
-        <w:t>世界上第一个投入运行的分组交换网是（ ）。</w:t>
-      </w:r>
-    </w:p>
-    <w:p>
-      <w:pPr>
-        <w:rPr>
-          <w:rFonts w:hint="eastAsia"/>
-          <w:b/>
-          <w:bCs/>
-          <w:sz w:val="28"/>
-          <w:szCs w:val="28"/>
-        </w:rPr>
-      </w:pPr>
-      <w:r>
-        <w:rPr>
-          <w:rFonts w:hint="eastAsia"/>
-          <w:b/>
-          <w:bCs/>
-          <w:sz w:val="28"/>
-          <w:szCs w:val="28"/>
-        </w:rPr>
-        <w:t>对 IP 数据报分片的重组通常发生在（ ）上。</w:t>
-      </w:r>
-    </w:p>
-    <w:p>
-      <w:pPr>
-        <w:rPr>
-          <w:rFonts w:hint="eastAsia"/>
-          <w:b/>
-          <w:bCs/>
-          <w:sz w:val="28"/>
-          <w:szCs w:val="28"/>
-        </w:rPr>
-      </w:pPr>
-      <w:r>
-        <w:rPr>
-          <w:rFonts w:hint="eastAsia"/>
-          <w:b/>
-          <w:bCs/>
-          <w:sz w:val="28"/>
-          <w:szCs w:val="28"/>
-        </w:rPr>
-        <w:t>在 OSI 模型中，第 N 层和其上的 N＋1 层的关系是（ ）。</w:t>
-      </w:r>
-    </w:p>
-    <w:p>
-      <w:pPr>
-        <w:rPr>
-          <w:rFonts w:hint="eastAsia"/>
-          <w:b/>
-          <w:bCs/>
-          <w:sz w:val="28"/>
-          <w:szCs w:val="28"/>
-        </w:rPr>
-      </w:pPr>
-      <w:r>
-        <w:rPr>
-          <w:rFonts w:hint="eastAsia"/>
-          <w:b/>
-          <w:bCs/>
-          <w:sz w:val="28"/>
-          <w:szCs w:val="28"/>
-        </w:rPr>
-        <w:t>局域网互连主要有（ ）两种形式。</w:t>
-      </w:r>
-    </w:p>
-    <w:p>
-      <w:pPr>
-        <w:rPr>
-          <w:rFonts w:hint="eastAsia"/>
-          <w:b/>
-          <w:bCs/>
-          <w:sz w:val="28"/>
-          <w:szCs w:val="28"/>
-        </w:rPr>
-      </w:pPr>
-    </w:p>
-    <w:p>
-      <w:pPr>
-        <w:rPr>
-          <w:rFonts w:hint="eastAsia"/>
-          <w:b/>
-          <w:bCs/>
-          <w:sz w:val="28"/>
-          <w:szCs w:val="28"/>
-        </w:rPr>
-      </w:pPr>
-      <w:r>
-        <w:rPr>
-          <w:rFonts w:hint="eastAsia"/>
-          <w:b/>
-          <w:bCs/>
-          <w:sz w:val="28"/>
-          <w:szCs w:val="28"/>
-        </w:rPr>
-        <w:t>第四部分</w:t>
-      </w:r>
-    </w:p>
-    <w:p>
-      <w:pPr>
-        <w:rPr>
-          <w:rFonts w:hint="eastAsia"/>
-          <w:b/>
-          <w:bCs/>
-          <w:sz w:val="28"/>
-          <w:szCs w:val="28"/>
-        </w:rPr>
-      </w:pPr>
-      <w:r>
-        <w:rPr>
-          <w:rFonts w:hint="eastAsia"/>
-          <w:b/>
-          <w:bCs/>
-          <w:sz w:val="28"/>
-          <w:szCs w:val="28"/>
-        </w:rPr>
-        <w:t>简答题</w:t>
-      </w:r>
-    </w:p>
-    <w:p>
-      <w:pPr>
-        <w:rPr>
-          <w:rFonts w:hint="eastAsia"/>
-          <w:b/>
-          <w:bCs/>
-          <w:sz w:val="28"/>
-          <w:szCs w:val="28"/>
-        </w:rPr>
-      </w:pPr>
-      <w:r>
-        <w:rPr>
-          <w:rFonts w:hint="eastAsia"/>
-          <w:b/>
-          <w:bCs/>
-          <w:sz w:val="28"/>
-          <w:szCs w:val="28"/>
-        </w:rPr>
-        <w:t>简述 RIP协议解决路由环路问题的方法。</w:t>
-      </w:r>
-    </w:p>
-    <w:p>
-      <w:pPr>
-        <w:rPr>
-          <w:rFonts w:hint="eastAsia"/>
-          <w:b/>
-          <w:bCs/>
-          <w:sz w:val="28"/>
-          <w:szCs w:val="28"/>
-        </w:rPr>
-      </w:pPr>
-      <w:r>
-        <w:rPr>
-          <w:rFonts w:hint="eastAsia"/>
-          <w:b/>
-          <w:bCs/>
-          <w:sz w:val="28"/>
-          <w:szCs w:val="28"/>
-        </w:rPr>
-        <w:t>无线局域网采用 CSMA/CA而不采用 CSMA/CD的原因是什么？</w:t>
-      </w:r>
-    </w:p>
-    <w:p>
-      <w:pPr>
-        <w:rPr>
-          <w:rFonts w:hint="eastAsia"/>
-          <w:b/>
-          <w:bCs/>
-          <w:sz w:val="28"/>
-          <w:szCs w:val="28"/>
-        </w:rPr>
-      </w:pPr>
-      <w:r>
-        <w:rPr>
-          <w:rFonts w:hint="eastAsia"/>
-          <w:b/>
-          <w:bCs/>
-          <w:sz w:val="28"/>
-          <w:szCs w:val="28"/>
-        </w:rPr>
-        <w:t>面向连接和无连接的服务的特点是什么？</w:t>
-      </w:r>
-    </w:p>
-    <w:p>
-      <w:pPr>
-        <w:rPr>
-          <w:rFonts w:hint="eastAsia"/>
-          <w:b/>
-          <w:bCs/>
-          <w:sz w:val="28"/>
-          <w:szCs w:val="28"/>
-        </w:rPr>
-      </w:pPr>
     </w:p>
     <w:p>
       <w:pPr>
